--- a/attestation/annual report/Отчет Йордан Йорданов 09.2021-09.2022.docx
+++ b/attestation/annual report/Отчет Йордан Йорданов 09.2021-09.2022.docx
@@ -397,7 +397,10 @@
         <w:t xml:space="preserve"> 20</w:t>
       </w:r>
       <w:r>
-        <w:t>19</w:t>
+        <w:rPr>
+          <w:lang w:val="en-US"/>
+        </w:rPr>
+        <w:t>22</w:t>
       </w:r>
       <w:r>
         <w:t xml:space="preserve"> г.</w:t>
@@ -417,10 +420,7 @@
         <w:textAlignment w:val="auto"/>
       </w:pPr>
       <w:r>
-        <w:t xml:space="preserve"> </w:t>
-      </w:r>
-      <w:r>
-        <w:t>Демонстрация за практически проект и мултимедийна презентация на Преглед на студентската научна дейност на 21 април 2022 г., класиран на трето място.</w:t>
+        <w:t xml:space="preserve"> Демонстрация за практически проект и мултимедийна презентация на Преглед на студентската научна дейност на 21 април 2022 г., класиран на трето място.</w:t>
       </w:r>
     </w:p>
     <w:p>
